--- a/Code/Meetings/PLA Meeting 06-03.docx
+++ b/Code/Meetings/PLA Meeting 06-03.docx
@@ -680,8 +680,14 @@
           <w:numId w:val="3"/>
         </w:numPr>
         <w:spacing w:line="276" w:lineRule="auto"/>
-      </w:pPr>
-      <w:r>
+        <w:rPr>
+          <w:highlight w:val="yellow"/>
+        </w:rPr>
+      </w:pPr>
+      <w:r>
+        <w:rPr>
+          <w:highlight w:val="yellow"/>
+        </w:rPr>
         <w:t>Studio delle specifiche del Bluetooth</w:t>
       </w:r>
     </w:p>
@@ -693,8 +699,14 @@
           <w:numId w:val="3"/>
         </w:numPr>
         <w:spacing w:line="276" w:lineRule="auto"/>
-      </w:pPr>
-      <w:r>
+        <w:rPr>
+          <w:highlight w:val="yellow"/>
+        </w:rPr>
+      </w:pPr>
+      <w:r>
+        <w:rPr>
+          <w:highlight w:val="yellow"/>
+        </w:rPr>
         <w:t>Potenza da utilizzare</w:t>
       </w:r>
     </w:p>
@@ -706,12 +718,15 @@
           <w:numId w:val="3"/>
         </w:numPr>
         <w:spacing w:line="276" w:lineRule="auto"/>
-      </w:pPr>
-      <w:r>
-        <w:t>Non serve simulare frequency shifting serve solo la pote</w:t>
-      </w:r>
-      <w:r>
-        <w:t>nza</w:t>
+        <w:rPr>
+          <w:highlight w:val="yellow"/>
+        </w:rPr>
+      </w:pPr>
+      <w:r>
+        <w:rPr>
+          <w:highlight w:val="yellow"/>
+        </w:rPr>
+        <w:t>Non serve simulare frequency shifting serve solo la potenza</w:t>
       </w:r>
     </w:p>
     <w:p>
@@ -722,11 +737,20 @@
           <w:numId w:val="3"/>
         </w:numPr>
         <w:spacing w:line="276" w:lineRule="auto"/>
-      </w:pPr>
-      <w:r>
+        <w:rPr>
+          <w:highlight w:val="yellow"/>
+        </w:rPr>
+      </w:pPr>
+      <w:r>
+        <w:rPr>
+          <w:highlight w:val="yellow"/>
+        </w:rPr>
         <w:t>Simulazione trasmissione del messaggio</w:t>
       </w:r>
       <w:r>
+        <w:rPr>
+          <w:highlight w:val="yellow"/>
+        </w:rPr>
         <w:t xml:space="preserve"> (fading = caduta di potenza)</w:t>
       </w:r>
     </w:p>
@@ -738,8 +762,14 @@
           <w:numId w:val="3"/>
         </w:numPr>
         <w:spacing w:line="276" w:lineRule="auto"/>
-      </w:pPr>
-      <w:r>
+        <w:rPr>
+          <w:highlight w:val="yellow"/>
+        </w:rPr>
+      </w:pPr>
+      <w:r>
+        <w:rPr>
+          <w:highlight w:val="yellow"/>
+        </w:rPr>
         <w:t>Prova di varie distanze (fino a 150 m. max)</w:t>
       </w:r>
     </w:p>
@@ -751,8 +781,14 @@
           <w:numId w:val="3"/>
         </w:numPr>
         <w:spacing w:line="276" w:lineRule="auto"/>
-      </w:pPr>
-      <w:r>
+        <w:rPr>
+          <w:highlight w:val="yellow"/>
+        </w:rPr>
+      </w:pPr>
+      <w:r>
+        <w:rPr>
+          <w:highlight w:val="yellow"/>
+        </w:rPr>
         <w:t>Vedere quanto il valore assoluto della potenza decade</w:t>
       </w:r>
     </w:p>
@@ -766,6 +802,9 @@
         <w:spacing w:line="276" w:lineRule="auto"/>
       </w:pPr>
       <w:r>
+        <w:rPr>
+          <w:highlight w:val="yellow"/>
+        </w:rPr>
         <w:t>Proviamo a diverse distanze</w:t>
       </w:r>
     </w:p>
@@ -777,8 +816,14 @@
           <w:numId w:val="3"/>
         </w:numPr>
         <w:spacing w:line="276" w:lineRule="auto"/>
-      </w:pPr>
-      <w:r>
+        <w:rPr>
+          <w:highlight w:val="yellow"/>
+        </w:rPr>
+      </w:pPr>
+      <w:r>
+        <w:rPr>
+          <w:highlight w:val="yellow"/>
+        </w:rPr>
         <w:t>Assumiamo comunicazione diretta</w:t>
       </w:r>
     </w:p>
@@ -790,8 +835,14 @@
           <w:numId w:val="3"/>
         </w:numPr>
         <w:spacing w:line="276" w:lineRule="auto"/>
-      </w:pPr>
-      <w:r>
+        <w:rPr>
+          <w:highlight w:val="yellow"/>
+        </w:rPr>
+      </w:pPr>
+      <w:r>
+        <w:rPr>
+          <w:highlight w:val="yellow"/>
+        </w:rPr>
         <w:t>Proviamo a vedere se Matlab permette un toolbox di canale simulazione Bluetooth</w:t>
       </w:r>
     </w:p>
@@ -803,8 +854,14 @@
           <w:numId w:val="3"/>
         </w:numPr>
         <w:spacing w:line="276" w:lineRule="auto"/>
-      </w:pPr>
-      <w:r>
+        <w:rPr>
+          <w:highlight w:val="yellow"/>
+        </w:rPr>
+      </w:pPr>
+      <w:r>
+        <w:rPr>
+          <w:highlight w:val="yellow"/>
+        </w:rPr>
         <w:t>O un canale wireless con del fading</w:t>
       </w:r>
     </w:p>
@@ -816,11 +873,20 @@
           <w:numId w:val="3"/>
         </w:numPr>
         <w:spacing w:line="276" w:lineRule="auto"/>
-      </w:pPr>
-      <w:r>
+        <w:rPr>
+          <w:highlight w:val="yellow"/>
+        </w:rPr>
+      </w:pPr>
+      <w:r>
+        <w:rPr>
+          <w:highlight w:val="yellow"/>
+        </w:rPr>
         <w:t>Basta che sia wireless, la proprietà Bluetooth servono per frequenze/potenza e altri fattori</w:t>
       </w:r>
       <w:r>
+        <w:rPr>
+          <w:highlight w:val="yellow"/>
+        </w:rPr>
         <w:tab/>
       </w:r>
     </w:p>
@@ -832,8 +898,14 @@
           <w:numId w:val="3"/>
         </w:numPr>
         <w:spacing w:line="276" w:lineRule="auto"/>
-      </w:pPr>
-      <w:r>
+        <w:rPr>
+          <w:highlight w:val="yellow"/>
+        </w:rPr>
+      </w:pPr>
+      <w:r>
+        <w:rPr>
+          <w:highlight w:val="yellow"/>
+        </w:rPr>
         <w:t>Per capire l’interferenza che esiste sui messaggi</w:t>
       </w:r>
     </w:p>
@@ -845,8 +917,14 @@
           <w:numId w:val="3"/>
         </w:numPr>
         <w:spacing w:line="276" w:lineRule="auto"/>
-      </w:pPr>
-      <w:r>
+        <w:rPr>
+          <w:highlight w:val="yellow"/>
+        </w:rPr>
+      </w:pPr>
+      <w:r>
+        <w:rPr>
+          <w:highlight w:val="yellow"/>
+        </w:rPr>
         <w:t>Generiamo solo situazioni autentiche (no controllo se va bene/va male)</w:t>
       </w:r>
     </w:p>
@@ -858,8 +936,14 @@
           <w:numId w:val="3"/>
         </w:numPr>
         <w:spacing w:line="276" w:lineRule="auto"/>
-      </w:pPr>
-      <w:r>
+        <w:rPr>
+          <w:highlight w:val="yellow"/>
+        </w:rPr>
+      </w:pPr>
+      <w:r>
+        <w:rPr>
+          <w:highlight w:val="yellow"/>
+        </w:rPr>
         <w:t xml:space="preserve">Troviamo solo quanti bit sono sbagliati </w:t>
       </w:r>
     </w:p>
@@ -872,11 +956,13 @@
         </w:numPr>
         <w:spacing w:line="276" w:lineRule="auto"/>
         <w:rPr>
+          <w:highlight w:val="yellow"/>
           <w:lang w:val="en-US"/>
         </w:rPr>
       </w:pPr>
       <w:r>
         <w:rPr>
+          <w:highlight w:val="yellow"/>
           <w:lang w:val="en-US"/>
         </w:rPr>
         <w:t>Capendo prestazionalmente se conviene</w:t>
@@ -1041,7 +1127,7 @@
         <w:spacing w:line="276" w:lineRule="auto"/>
       </w:pPr>
       <w:r>
-        <w:t xml:space="preserve">Vedere come il fading agisca sul ricostruire il segnale – se lo ricevo esattamente come generato, ritorna il messaggio originale. </w:t>
+        <w:t>Vedere come il fading agisca sul ricostruire il segnale – se lo ricevo esattamente come generato, ritorna il messaggio originale</w:t>
       </w:r>
     </w:p>
     <w:p>
